--- a/Main1.docx
+++ b/Main1.docx
@@ -3231,24 +3231,678 @@
         </w:rPr>
         <w:t>.</w:t>
       </w:r>
+    </w:p>
+    <w:p>
+      <w:pPr>
+        <w:ind w:right="57"/>
+        <w:contextualSpacing/>
+        <w:rPr>
+          <w:color w:val="000000" w:themeColor="text1"/>
+          <w:sz w:val="28"/>
+          <w:szCs w:val="28"/>
+          <w:shd w:val="clear" w:color="auto" w:fill="FFFFFF"/>
+        </w:rPr>
+      </w:pPr>
+    </w:p>
+    <w:p>
+      <w:pPr>
+        <w:ind w:right="57"/>
+        <w:contextualSpacing/>
+        <w:jc w:val="center"/>
+        <w:rPr>
+          <w:color w:val="000000" w:themeColor="text1"/>
+          <w:sz w:val="28"/>
+          <w:szCs w:val="28"/>
+          <w:shd w:val="clear" w:color="auto" w:fill="FFFFFF"/>
+        </w:rPr>
+      </w:pPr>
+    </w:p>
+    <w:p>
+      <w:pPr>
+        <w:ind w:right="57"/>
+        <w:contextualSpacing/>
+        <w:jc w:val="center"/>
+        <w:rPr>
+          <w:color w:val="000000" w:themeColor="text1"/>
+          <w:sz w:val="28"/>
+          <w:szCs w:val="28"/>
+          <w:shd w:val="clear" w:color="auto" w:fill="FFFFFF"/>
+        </w:rPr>
+      </w:pPr>
+      <w:r>
+        <w:rPr>
+          <w:color w:val="000000" w:themeColor="text1"/>
+          <w:sz w:val="28"/>
+          <w:szCs w:val="28"/>
+          <w:shd w:val="clear" w:color="auto" w:fill="FFFFFF"/>
+        </w:rPr>
+        <w:lastRenderedPageBreak/>
+        <w:t xml:space="preserve">1.4 </w:t>
+      </w:r>
+      <w:proofErr w:type="spellStart"/>
+      <w:r>
+        <w:rPr>
+          <w:color w:val="000000" w:themeColor="text1"/>
+          <w:sz w:val="28"/>
+          <w:szCs w:val="28"/>
+          <w:shd w:val="clear" w:color="auto" w:fill="FFFFFF"/>
+        </w:rPr>
+        <w:t>Биос</w:t>
+      </w:r>
+      <w:proofErr w:type="spellEnd"/>
+    </w:p>
+    <w:p>
+      <w:pPr>
+        <w:ind w:right="57"/>
+        <w:contextualSpacing/>
+        <w:jc w:val="center"/>
+        <w:rPr>
+          <w:color w:val="000000" w:themeColor="text1"/>
+          <w:sz w:val="28"/>
+          <w:szCs w:val="28"/>
+          <w:shd w:val="clear" w:color="auto" w:fill="FFFFFF"/>
+        </w:rPr>
+      </w:pPr>
+    </w:p>
+    <w:p>
+      <w:pPr>
+        <w:ind w:right="57" w:firstLine="720"/>
+        <w:contextualSpacing/>
+        <w:rPr>
+          <w:color w:val="000000" w:themeColor="text1"/>
+          <w:sz w:val="28"/>
+          <w:szCs w:val="28"/>
+          <w:shd w:val="clear" w:color="auto" w:fill="FFFFFF"/>
+        </w:rPr>
+      </w:pPr>
+      <w:r>
+        <w:rPr>
+          <w:color w:val="000000" w:themeColor="text1"/>
+          <w:sz w:val="28"/>
+          <w:szCs w:val="28"/>
+          <w:shd w:val="clear" w:color="auto" w:fill="FFFFFF"/>
+          <w:lang w:val="en-US"/>
+        </w:rPr>
+        <w:t xml:space="preserve">BIOS —Basic Input-Output system. </w:t>
+      </w:r>
+      <w:r>
+        <w:rPr>
+          <w:color w:val="000000" w:themeColor="text1"/>
+          <w:sz w:val="28"/>
+          <w:szCs w:val="28"/>
+          <w:shd w:val="clear" w:color="auto" w:fill="FFFFFF"/>
+        </w:rPr>
+        <w:t xml:space="preserve">Это программа низкого уровня, хранящаяся на чипе материнской платы компьютера. BIOS загружается при включении компьютера, отвечает за пробуждение его аппаратных компонентов, убеждается в том, что они правильно работают, а потом запускает программу-загрузчик, запускающую операционную систему. </w:t>
+      </w:r>
+    </w:p>
+    <w:p>
+      <w:pPr>
+        <w:ind w:right="57" w:firstLine="720"/>
+        <w:contextualSpacing/>
+        <w:rPr>
+          <w:color w:val="000000" w:themeColor="text1"/>
+          <w:sz w:val="28"/>
+          <w:szCs w:val="28"/>
+          <w:shd w:val="clear" w:color="auto" w:fill="FFFFFF"/>
+        </w:rPr>
+      </w:pPr>
+      <w:r>
+        <w:rPr>
+          <w:color w:val="000000" w:themeColor="text1"/>
+          <w:sz w:val="28"/>
+          <w:szCs w:val="28"/>
+          <w:shd w:val="clear" w:color="auto" w:fill="FFFFFF"/>
+        </w:rPr>
+        <w:t>Перед загрузкой ОС, BIOS проходит через POST (</w:t>
+      </w:r>
+      <w:proofErr w:type="spellStart"/>
+      <w:r>
+        <w:rPr>
+          <w:color w:val="000000" w:themeColor="text1"/>
+          <w:sz w:val="28"/>
+          <w:szCs w:val="28"/>
+          <w:shd w:val="clear" w:color="auto" w:fill="FFFFFF"/>
+        </w:rPr>
+        <w:t>Power-On</w:t>
+      </w:r>
+      <w:proofErr w:type="spellEnd"/>
+      <w:r>
+        <w:rPr>
+          <w:color w:val="000000" w:themeColor="text1"/>
+          <w:sz w:val="28"/>
+          <w:szCs w:val="28"/>
+          <w:shd w:val="clear" w:color="auto" w:fill="FFFFFF"/>
+        </w:rPr>
+        <w:t xml:space="preserve">, </w:t>
+      </w:r>
+      <w:proofErr w:type="spellStart"/>
+      <w:r>
+        <w:rPr>
+          <w:color w:val="000000" w:themeColor="text1"/>
+          <w:sz w:val="28"/>
+          <w:szCs w:val="28"/>
+          <w:shd w:val="clear" w:color="auto" w:fill="FFFFFF"/>
+        </w:rPr>
+        <w:t>Self-Test</w:t>
+      </w:r>
+      <w:proofErr w:type="spellEnd"/>
+      <w:r>
+        <w:rPr>
+          <w:color w:val="000000" w:themeColor="text1"/>
+          <w:sz w:val="28"/>
+          <w:szCs w:val="28"/>
+          <w:shd w:val="clear" w:color="auto" w:fill="FFFFFF"/>
+        </w:rPr>
+        <w:t xml:space="preserve">) - самотестирование после включения. Она проверяет корректность настройки аппаратного обеспечения и его работоспособность. Если что-то не так, на экране вы увидите серию сообщений об ошибках или услышите из системного блока загадочный писк. Что именно означают звуковые сигналы описано в инструкции к компьютеру. </w:t>
+      </w:r>
+    </w:p>
+    <w:p>
+      <w:pPr>
+        <w:ind w:right="57" w:firstLine="720"/>
+        <w:contextualSpacing/>
+        <w:rPr>
+          <w:color w:val="000000" w:themeColor="text1"/>
+          <w:sz w:val="28"/>
+          <w:szCs w:val="28"/>
+          <w:shd w:val="clear" w:color="auto" w:fill="FFFFFF"/>
+        </w:rPr>
+      </w:pPr>
+      <w:r>
+        <w:rPr>
+          <w:color w:val="000000" w:themeColor="text1"/>
+          <w:sz w:val="28"/>
+          <w:szCs w:val="28"/>
+          <w:shd w:val="clear" w:color="auto" w:fill="FFFFFF"/>
+        </w:rPr>
+        <w:t xml:space="preserve">При загрузке компьютера по окончанию POST BIOS ищет </w:t>
+      </w:r>
+      <w:proofErr w:type="spellStart"/>
+      <w:r>
+        <w:rPr>
+          <w:color w:val="000000" w:themeColor="text1"/>
+          <w:sz w:val="28"/>
+          <w:szCs w:val="28"/>
+          <w:shd w:val="clear" w:color="auto" w:fill="FFFFFF"/>
+        </w:rPr>
+        <w:t>Master</w:t>
+      </w:r>
+      <w:proofErr w:type="spellEnd"/>
+      <w:r>
+        <w:rPr>
+          <w:color w:val="000000" w:themeColor="text1"/>
+          <w:sz w:val="28"/>
+          <w:szCs w:val="28"/>
+          <w:shd w:val="clear" w:color="auto" w:fill="FFFFFF"/>
+        </w:rPr>
+        <w:t xml:space="preserve"> </w:t>
+      </w:r>
+      <w:proofErr w:type="spellStart"/>
+      <w:r>
+        <w:rPr>
+          <w:color w:val="000000" w:themeColor="text1"/>
+          <w:sz w:val="28"/>
+          <w:szCs w:val="28"/>
+          <w:shd w:val="clear" w:color="auto" w:fill="FFFFFF"/>
+        </w:rPr>
+        <w:t>Boot</w:t>
+      </w:r>
+      <w:proofErr w:type="spellEnd"/>
+      <w:r>
+        <w:rPr>
+          <w:color w:val="000000" w:themeColor="text1"/>
+          <w:sz w:val="28"/>
+          <w:szCs w:val="28"/>
+          <w:shd w:val="clear" w:color="auto" w:fill="FFFFFF"/>
+        </w:rPr>
+        <w:t xml:space="preserve"> </w:t>
+      </w:r>
+      <w:proofErr w:type="spellStart"/>
+      <w:r>
+        <w:rPr>
+          <w:color w:val="000000" w:themeColor="text1"/>
+          <w:sz w:val="28"/>
+          <w:szCs w:val="28"/>
+          <w:shd w:val="clear" w:color="auto" w:fill="FFFFFF"/>
+        </w:rPr>
+        <w:t>Record</w:t>
+      </w:r>
+      <w:proofErr w:type="spellEnd"/>
+      <w:r>
+        <w:rPr>
+          <w:color w:val="000000" w:themeColor="text1"/>
+          <w:sz w:val="28"/>
+          <w:szCs w:val="28"/>
+          <w:shd w:val="clear" w:color="auto" w:fill="FFFFFF"/>
+        </w:rPr>
+        <w:t>, или MBR — главную загрузочную запись. Она хранится на загрузочном устройстве и используется для запуска загрузчика ОС. При запуске компьютера процессор считывает код BIOS из ПЗУ, записывает его в ОЗУ и передаёт управление коду BIOS. В дальнейшем загрузчик ищет и загружает в память код операционной системы и передаёт ему управление.</w:t>
+      </w:r>
+    </w:p>
+    <w:p>
+      <w:pPr>
+        <w:ind w:right="57"/>
+        <w:contextualSpacing/>
+        <w:rPr>
+          <w:color w:val="000000" w:themeColor="text1"/>
+          <w:sz w:val="28"/>
+          <w:szCs w:val="28"/>
+          <w:shd w:val="clear" w:color="auto" w:fill="FFFFFF"/>
+        </w:rPr>
+      </w:pPr>
+      <w:r>
+        <w:rPr>
+          <w:color w:val="000000" w:themeColor="text1"/>
+          <w:sz w:val="28"/>
+          <w:szCs w:val="28"/>
+          <w:shd w:val="clear" w:color="auto" w:fill="FFFFFF"/>
+        </w:rPr>
+        <w:tab/>
+      </w:r>
+      <w:r>
+        <w:rPr>
+          <w:color w:val="000000" w:themeColor="text1"/>
+          <w:sz w:val="28"/>
+          <w:szCs w:val="28"/>
+          <w:shd w:val="clear" w:color="auto" w:fill="FFFFFF"/>
+        </w:rPr>
+        <w:t xml:space="preserve">Следует выделить три основных разновидности БИОСА: </w:t>
+      </w:r>
+    </w:p>
+    <w:p>
+      <w:pPr>
+        <w:pStyle w:val="a8"/>
+        <w:numPr>
+          <w:ilvl w:val="0"/>
+          <w:numId w:val="7"/>
+        </w:numPr>
+        <w:ind w:right="57"/>
+        <w:contextualSpacing/>
+        <w:rPr>
+          <w:color w:val="000000" w:themeColor="text1"/>
+          <w:sz w:val="28"/>
+          <w:szCs w:val="28"/>
+          <w:shd w:val="clear" w:color="auto" w:fill="FFFFFF"/>
+        </w:rPr>
+      </w:pPr>
+      <w:r>
+        <w:rPr>
+          <w:color w:val="000000" w:themeColor="text1"/>
+          <w:sz w:val="28"/>
+          <w:szCs w:val="28"/>
+          <w:shd w:val="clear" w:color="auto" w:fill="FFFFFF"/>
+        </w:rPr>
+        <w:t xml:space="preserve">AWARD </w:t>
+      </w:r>
+    </w:p>
+    <w:p>
+      <w:pPr>
+        <w:pStyle w:val="a8"/>
+        <w:numPr>
+          <w:ilvl w:val="0"/>
+          <w:numId w:val="7"/>
+        </w:numPr>
+        <w:ind w:right="57"/>
+        <w:contextualSpacing/>
+        <w:rPr>
+          <w:color w:val="000000" w:themeColor="text1"/>
+          <w:sz w:val="28"/>
+          <w:szCs w:val="28"/>
+          <w:shd w:val="clear" w:color="auto" w:fill="FFFFFF"/>
+        </w:rPr>
+      </w:pPr>
+      <w:r>
+        <w:rPr>
+          <w:color w:val="000000" w:themeColor="text1"/>
+          <w:sz w:val="28"/>
+          <w:szCs w:val="28"/>
+          <w:shd w:val="clear" w:color="auto" w:fill="FFFFFF"/>
+        </w:rPr>
+        <w:t xml:space="preserve">AMI </w:t>
+      </w:r>
+    </w:p>
+    <w:p>
+      <w:pPr>
+        <w:pStyle w:val="a8"/>
+        <w:numPr>
+          <w:ilvl w:val="0"/>
+          <w:numId w:val="7"/>
+        </w:numPr>
+        <w:ind w:right="57"/>
+        <w:contextualSpacing/>
+        <w:rPr>
+          <w:color w:val="000000" w:themeColor="text1"/>
+          <w:sz w:val="28"/>
+          <w:szCs w:val="28"/>
+          <w:shd w:val="clear" w:color="auto" w:fill="FFFFFF"/>
+        </w:rPr>
+      </w:pPr>
+      <w:r>
+        <w:rPr>
+          <w:color w:val="000000" w:themeColor="text1"/>
+          <w:sz w:val="28"/>
+          <w:szCs w:val="28"/>
+          <w:shd w:val="clear" w:color="auto" w:fill="FFFFFF"/>
+        </w:rPr>
+        <w:t>UEFI</w:t>
+      </w:r>
+    </w:p>
+    <w:p>
+      <w:pPr>
+        <w:ind w:right="57" w:firstLine="360"/>
+        <w:contextualSpacing/>
+        <w:rPr>
+          <w:color w:val="000000" w:themeColor="text1"/>
+          <w:sz w:val="28"/>
+          <w:szCs w:val="28"/>
+          <w:shd w:val="clear" w:color="auto" w:fill="FFFFFF"/>
+        </w:rPr>
+      </w:pPr>
+      <w:proofErr w:type="gramStart"/>
+      <w:r>
+        <w:rPr>
+          <w:color w:val="000000" w:themeColor="text1"/>
+          <w:sz w:val="28"/>
+          <w:szCs w:val="28"/>
+          <w:shd w:val="clear" w:color="auto" w:fill="FFFFFF"/>
+        </w:rPr>
+        <w:t>AWARD</w:t>
+      </w:r>
+      <w:r>
+        <w:rPr>
+          <w:color w:val="000000" w:themeColor="text1"/>
+          <w:sz w:val="28"/>
+          <w:szCs w:val="28"/>
+          <w:shd w:val="clear" w:color="auto" w:fill="FFFFFF"/>
+        </w:rPr>
+        <w:t xml:space="preserve"> </w:t>
+      </w:r>
+      <w:r>
+        <w:rPr>
+          <w:color w:val="000000" w:themeColor="text1"/>
+          <w:sz w:val="28"/>
+          <w:szCs w:val="28"/>
+          <w:shd w:val="clear" w:color="auto" w:fill="FFFFFF"/>
+        </w:rPr>
+        <w:t xml:space="preserve"> -</w:t>
+      </w:r>
+      <w:proofErr w:type="gramEnd"/>
+      <w:r>
+        <w:rPr>
+          <w:color w:val="000000" w:themeColor="text1"/>
+          <w:sz w:val="28"/>
+          <w:szCs w:val="28"/>
+          <w:shd w:val="clear" w:color="auto" w:fill="FFFFFF"/>
+        </w:rPr>
+        <w:t xml:space="preserve"> я</w:t>
+      </w:r>
+      <w:r>
+        <w:rPr>
+          <w:color w:val="000000" w:themeColor="text1"/>
+          <w:sz w:val="28"/>
+          <w:szCs w:val="28"/>
+          <w:shd w:val="clear" w:color="auto" w:fill="FFFFFF"/>
+        </w:rPr>
+        <w:t xml:space="preserve">вляется лидером в данной области. В далеком 1998 году, фирма </w:t>
+      </w:r>
+      <w:proofErr w:type="spellStart"/>
+      <w:r>
+        <w:rPr>
+          <w:color w:val="000000" w:themeColor="text1"/>
+          <w:sz w:val="28"/>
+          <w:szCs w:val="28"/>
+          <w:shd w:val="clear" w:color="auto" w:fill="FFFFFF"/>
+        </w:rPr>
+        <w:t>Award</w:t>
+      </w:r>
+      <w:proofErr w:type="spellEnd"/>
+      <w:r>
+        <w:rPr>
+          <w:color w:val="000000" w:themeColor="text1"/>
+          <w:sz w:val="28"/>
+          <w:szCs w:val="28"/>
+          <w:shd w:val="clear" w:color="auto" w:fill="FFFFFF"/>
+        </w:rPr>
+        <w:t xml:space="preserve"> </w:t>
+      </w:r>
+      <w:proofErr w:type="spellStart"/>
+      <w:r>
+        <w:rPr>
+          <w:color w:val="000000" w:themeColor="text1"/>
+          <w:sz w:val="28"/>
+          <w:szCs w:val="28"/>
+          <w:shd w:val="clear" w:color="auto" w:fill="FFFFFF"/>
+        </w:rPr>
+        <w:t>Software</w:t>
+      </w:r>
+      <w:proofErr w:type="spellEnd"/>
+      <w:r>
+        <w:rPr>
+          <w:color w:val="000000" w:themeColor="text1"/>
+          <w:sz w:val="28"/>
+          <w:szCs w:val="28"/>
+          <w:shd w:val="clear" w:color="auto" w:fill="FFFFFF"/>
+        </w:rPr>
+        <w:t xml:space="preserve"> была куплена компанией </w:t>
+      </w:r>
+      <w:proofErr w:type="spellStart"/>
+      <w:r>
+        <w:rPr>
+          <w:color w:val="000000" w:themeColor="text1"/>
+          <w:sz w:val="28"/>
+          <w:szCs w:val="28"/>
+          <w:shd w:val="clear" w:color="auto" w:fill="FFFFFF"/>
+        </w:rPr>
+        <w:t>Phoenix</w:t>
+      </w:r>
+      <w:proofErr w:type="spellEnd"/>
+      <w:r>
+        <w:rPr>
+          <w:color w:val="000000" w:themeColor="text1"/>
+          <w:sz w:val="28"/>
+          <w:szCs w:val="28"/>
+          <w:shd w:val="clear" w:color="auto" w:fill="FFFFFF"/>
+        </w:rPr>
+        <w:t xml:space="preserve">, но до сих пор БИОС маркируют как </w:t>
+      </w:r>
+      <w:proofErr w:type="spellStart"/>
+      <w:r>
+        <w:rPr>
+          <w:color w:val="000000" w:themeColor="text1"/>
+          <w:sz w:val="28"/>
+          <w:szCs w:val="28"/>
+          <w:shd w:val="clear" w:color="auto" w:fill="FFFFFF"/>
+        </w:rPr>
+        <w:t>Award</w:t>
+      </w:r>
+      <w:proofErr w:type="spellEnd"/>
+      <w:r>
+        <w:rPr>
+          <w:color w:val="000000" w:themeColor="text1"/>
+          <w:sz w:val="28"/>
+          <w:szCs w:val="28"/>
+          <w:shd w:val="clear" w:color="auto" w:fill="FFFFFF"/>
+        </w:rPr>
+        <w:t>. Традиционно оболочка базовой системы синий (серый) фон с английскими пунктами меню. Интерфейс в разных версиях отличается.</w:t>
+      </w:r>
+    </w:p>
+    <w:p>
+      <w:pPr>
+        <w:ind w:right="57" w:firstLine="360"/>
+        <w:contextualSpacing/>
+        <w:rPr>
+          <w:color w:val="000000" w:themeColor="text1"/>
+          <w:sz w:val="28"/>
+          <w:szCs w:val="28"/>
+          <w:shd w:val="clear" w:color="auto" w:fill="FFFFFF"/>
+        </w:rPr>
+      </w:pPr>
+      <w:r>
+        <w:rPr>
+          <w:color w:val="000000" w:themeColor="text1"/>
+          <w:sz w:val="28"/>
+          <w:szCs w:val="28"/>
+          <w:shd w:val="clear" w:color="auto" w:fill="FFFFFF"/>
+        </w:rPr>
+        <w:t>AMI</w:t>
+      </w:r>
+      <w:r>
+        <w:rPr>
+          <w:color w:val="000000" w:themeColor="text1"/>
+          <w:sz w:val="28"/>
+          <w:szCs w:val="28"/>
+          <w:shd w:val="clear" w:color="auto" w:fill="FFFFFF"/>
+        </w:rPr>
+        <w:t xml:space="preserve"> </w:t>
+      </w:r>
+      <w:r>
+        <w:rPr>
+          <w:color w:val="000000" w:themeColor="text1"/>
+          <w:sz w:val="28"/>
+          <w:szCs w:val="28"/>
+          <w:shd w:val="clear" w:color="auto" w:fill="FFFFFF"/>
+        </w:rPr>
+        <w:t>- з</w:t>
+      </w:r>
+      <w:r>
+        <w:rPr>
+          <w:color w:val="000000" w:themeColor="text1"/>
+          <w:sz w:val="28"/>
+          <w:szCs w:val="28"/>
+          <w:shd w:val="clear" w:color="auto" w:fill="FFFFFF"/>
+        </w:rPr>
+        <w:t xml:space="preserve">анимает почетное второе место. Является собственностью компании </w:t>
+      </w:r>
+      <w:proofErr w:type="spellStart"/>
+      <w:r>
+        <w:rPr>
+          <w:color w:val="000000" w:themeColor="text1"/>
+          <w:sz w:val="28"/>
+          <w:szCs w:val="28"/>
+          <w:shd w:val="clear" w:color="auto" w:fill="FFFFFF"/>
+        </w:rPr>
+        <w:t>American</w:t>
+      </w:r>
+      <w:proofErr w:type="spellEnd"/>
+      <w:r>
+        <w:rPr>
+          <w:color w:val="000000" w:themeColor="text1"/>
+          <w:sz w:val="28"/>
+          <w:szCs w:val="28"/>
+          <w:shd w:val="clear" w:color="auto" w:fill="FFFFFF"/>
+        </w:rPr>
+        <w:t xml:space="preserve"> </w:t>
+      </w:r>
+      <w:proofErr w:type="spellStart"/>
+      <w:r>
+        <w:rPr>
+          <w:color w:val="000000" w:themeColor="text1"/>
+          <w:sz w:val="28"/>
+          <w:szCs w:val="28"/>
+          <w:shd w:val="clear" w:color="auto" w:fill="FFFFFF"/>
+        </w:rPr>
+        <w:t>Megatrends</w:t>
+      </w:r>
+      <w:proofErr w:type="spellEnd"/>
+      <w:r>
+        <w:rPr>
+          <w:color w:val="000000" w:themeColor="text1"/>
+          <w:sz w:val="28"/>
+          <w:szCs w:val="28"/>
+          <w:shd w:val="clear" w:color="auto" w:fill="FFFFFF"/>
+        </w:rPr>
+        <w:t xml:space="preserve"> </w:t>
+      </w:r>
+      <w:proofErr w:type="spellStart"/>
+      <w:r>
+        <w:rPr>
+          <w:color w:val="000000" w:themeColor="text1"/>
+          <w:sz w:val="28"/>
+          <w:szCs w:val="28"/>
+          <w:shd w:val="clear" w:color="auto" w:fill="FFFFFF"/>
+        </w:rPr>
+        <w:t>Incorporated</w:t>
+      </w:r>
+      <w:proofErr w:type="spellEnd"/>
+      <w:r>
+        <w:rPr>
+          <w:color w:val="000000" w:themeColor="text1"/>
+          <w:sz w:val="28"/>
+          <w:szCs w:val="28"/>
+          <w:shd w:val="clear" w:color="auto" w:fill="FFFFFF"/>
+        </w:rPr>
+        <w:t>, откуда и вытекает аббревиатура AMI. По всем параметрам заметна схожесть с AWARD BIOS. Совпадают названия и расположение основных разделов, но не всегда. Наличие или отсутствие опций БИОСА в первую очередь зависит от производителя материнской платы и ее функций. Поэтому нельзя однозначно выделить конкретные особенности AMI. Так же в разных версиях различные интерфейсы.</w:t>
+      </w:r>
+    </w:p>
+    <w:p>
+      <w:pPr>
+        <w:ind w:right="57" w:firstLine="360"/>
+        <w:contextualSpacing/>
+        <w:rPr>
+          <w:color w:val="000000" w:themeColor="text1"/>
+          <w:sz w:val="28"/>
+          <w:szCs w:val="28"/>
+          <w:shd w:val="clear" w:color="auto" w:fill="FFFFFF"/>
+        </w:rPr>
+      </w:pPr>
+      <w:r>
+        <w:rPr>
+          <w:color w:val="000000" w:themeColor="text1"/>
+          <w:sz w:val="28"/>
+          <w:szCs w:val="28"/>
+          <w:shd w:val="clear" w:color="auto" w:fill="FFFFFF"/>
+        </w:rPr>
+        <w:t>UEFI</w:t>
+      </w:r>
+      <w:r>
+        <w:rPr>
+          <w:color w:val="000000" w:themeColor="text1"/>
+          <w:sz w:val="28"/>
+          <w:szCs w:val="28"/>
+          <w:shd w:val="clear" w:color="auto" w:fill="FFFFFF"/>
+        </w:rPr>
+        <w:t xml:space="preserve"> </w:t>
+      </w:r>
+      <w:r>
+        <w:rPr>
+          <w:color w:val="000000" w:themeColor="text1"/>
+          <w:sz w:val="28"/>
+          <w:szCs w:val="28"/>
+          <w:shd w:val="clear" w:color="auto" w:fill="FFFFFF"/>
+        </w:rPr>
+        <w:t xml:space="preserve">- </w:t>
+      </w:r>
+      <w:r>
+        <w:rPr>
+          <w:color w:val="000000" w:themeColor="text1"/>
+          <w:sz w:val="28"/>
+          <w:szCs w:val="28"/>
+          <w:shd w:val="clear" w:color="auto" w:fill="FFFFFF"/>
+        </w:rPr>
+        <w:t>т</w:t>
+      </w:r>
+      <w:r>
+        <w:rPr>
+          <w:color w:val="000000" w:themeColor="text1"/>
+          <w:sz w:val="28"/>
+          <w:szCs w:val="28"/>
+          <w:shd w:val="clear" w:color="auto" w:fill="FFFFFF"/>
+        </w:rPr>
+        <w:t>ретий вид БИОСА является по-настоящему современной технологией. Обладает графическим интерфейсом, чем-то даже напоминает операционную систему.</w:t>
+      </w:r>
+      <w:r>
+        <w:rPr>
+          <w:color w:val="000000" w:themeColor="text1"/>
+          <w:sz w:val="28"/>
+          <w:szCs w:val="28"/>
+          <w:shd w:val="clear" w:color="auto" w:fill="FFFFFF"/>
+        </w:rPr>
+        <w:t xml:space="preserve"> Имеет большое преимущество над старыми типами. Как известно, традиционный БИОС, в силу своих функциональных ограничений способен увидеть не более 2-х ТБ. UEFI ломает пределы, так как ограничений по объему практически нет.</w:t>
+      </w:r>
       <w:bookmarkStart w:id="0" w:name="_GoBack"/>
       <w:bookmarkEnd w:id="0"/>
     </w:p>
-    <w:p>
-      <w:pPr>
-        <w:ind w:right="57"/>
-        <w:contextualSpacing/>
-        <w:rPr>
-          <w:color w:val="000000" w:themeColor="text1"/>
-          <w:sz w:val="28"/>
-          <w:szCs w:val="28"/>
-          <w:shd w:val="clear" w:color="auto" w:fill="FFFFFF"/>
-        </w:rPr>
-      </w:pPr>
-    </w:p>
     <w:sectPr>
-      <w:headerReference w:type="default" r:id="rId5"/>
-      <w:footerReference w:type="default" r:id="rId6"/>
+      <w:headerReference w:type="default" r:id="rId7"/>
+      <w:footerReference w:type="default" r:id="rId8"/>
       <w:pgSz w:w="11906" w:h="16838"/>
       <w:pgMar w:top="851" w:right="726" w:bottom="1191" w:left="1701" w:header="624" w:footer="363" w:gutter="0"/>
       <w:pgNumType w:start="3"/>
@@ -3257,6 +3911,25 @@
     </w:sectPr>
   </w:body>
 </w:document>
+</file>
+
+<file path=word/endnotes.xml><?xml version="1.0" encoding="utf-8"?>
+<w:endnotes xmlns:wpc="http://schemas.microsoft.com/office/word/2010/wordprocessingCanvas" xmlns:cx="http://schemas.microsoft.com/office/drawing/2014/chartex" xmlns:mc="http://schemas.openxmlformats.org/markup-compatibility/2006" xmlns:o="urn:schemas-microsoft-com:office:office" xmlns:r="http://schemas.openxmlformats.org/officeDocument/2006/relationships" xmlns:m="http://schemas.openxmlformats.org/officeDocument/2006/math" xmlns:v="urn:schemas-microsoft-com:vml" xmlns:wp14="http://schemas.microsoft.com/office/word/2010/wordprocessingDrawing" xmlns:wp="http://schemas.openxmlformats.org/drawingml/2006/wordprocessingDrawing" xmlns:w10="urn:schemas-microsoft-com:office:word" xmlns:w="http://schemas.openxmlformats.org/wordprocessingml/2006/main" xmlns:w14="http://schemas.microsoft.com/office/word/2010/wordml" xmlns:w15="http://schemas.microsoft.com/office/word/2012/wordml" xmlns:w16se="http://schemas.microsoft.com/office/word/2015/wordml/symex" xmlns:wpg="http://schemas.microsoft.com/office/word/2010/wordprocessingGroup" xmlns:wpi="http://schemas.microsoft.com/office/word/2010/wordprocessingInk" xmlns:wne="http://schemas.microsoft.com/office/word/2006/wordml" xmlns:wps="http://schemas.microsoft.com/office/word/2010/wordprocessingShape" mc:Ignorable="w14 w15 w16se wp14">
+  <w:endnote w:type="separator" w:id="-1">
+    <w:p>
+      <w:r>
+        <w:separator/>
+      </w:r>
+    </w:p>
+  </w:endnote>
+  <w:endnote w:type="continuationSeparator" w:id="0">
+    <w:p>
+      <w:r>
+        <w:continuationSeparator/>
+      </w:r>
+    </w:p>
+  </w:endnote>
+</w:endnotes>
 </file>
 
 <file path=word/footer1.xml><?xml version="1.0" encoding="utf-8"?>
@@ -3279,7 +3952,7 @@
       <w:rPr>
         <w:noProof/>
       </w:rPr>
-      <w:t>6</w:t>
+      <w:t>7</w:t>
     </w:r>
     <w:r>
       <w:fldChar w:fldCharType="end"/>
@@ -3291,6 +3964,25 @@
     </w:pPr>
   </w:p>
 </w:ftr>
+</file>
+
+<file path=word/footnotes.xml><?xml version="1.0" encoding="utf-8"?>
+<w:footnotes xmlns:wpc="http://schemas.microsoft.com/office/word/2010/wordprocessingCanvas" xmlns:cx="http://schemas.microsoft.com/office/drawing/2014/chartex" xmlns:mc="http://schemas.openxmlformats.org/markup-compatibility/2006" xmlns:o="urn:schemas-microsoft-com:office:office" xmlns:r="http://schemas.openxmlformats.org/officeDocument/2006/relationships" xmlns:m="http://schemas.openxmlformats.org/officeDocument/2006/math" xmlns:v="urn:schemas-microsoft-com:vml" xmlns:wp14="http://schemas.microsoft.com/office/word/2010/wordprocessingDrawing" xmlns:wp="http://schemas.openxmlformats.org/drawingml/2006/wordprocessingDrawing" xmlns:w10="urn:schemas-microsoft-com:office:word" xmlns:w="http://schemas.openxmlformats.org/wordprocessingml/2006/main" xmlns:w14="http://schemas.microsoft.com/office/word/2010/wordml" xmlns:w15="http://schemas.microsoft.com/office/word/2012/wordml" xmlns:w16se="http://schemas.microsoft.com/office/word/2015/wordml/symex" xmlns:wpg="http://schemas.microsoft.com/office/word/2010/wordprocessingGroup" xmlns:wpi="http://schemas.microsoft.com/office/word/2010/wordprocessingInk" xmlns:wne="http://schemas.microsoft.com/office/word/2006/wordml" xmlns:wps="http://schemas.microsoft.com/office/word/2010/wordprocessingShape" mc:Ignorable="w14 w15 w16se wp14">
+  <w:footnote w:type="separator" w:id="-1">
+    <w:p>
+      <w:r>
+        <w:separator/>
+      </w:r>
+    </w:p>
+  </w:footnote>
+  <w:footnote w:type="continuationSeparator" w:id="0">
+    <w:p>
+      <w:r>
+        <w:continuationSeparator/>
+      </w:r>
+    </w:p>
+  </w:footnote>
+</w:footnotes>
 </file>
 
 <file path=word/header1.xml><?xml version="1.0" encoding="utf-8"?>
@@ -5541,6 +6233,119 @@
       </w:rPr>
     </w:lvl>
   </w:abstractNum>
+  <w:abstractNum w:abstractNumId="6" w15:restartNumberingAfterBreak="0">
+    <w:nsid w:val="7B31618D"/>
+    <w:multiLevelType w:val="hybridMultilevel"/>
+    <w:tmpl w:val="33DE1BB0"/>
+    <w:lvl w:ilvl="0" w:tplc="04090001">
+      <w:start w:val="1"/>
+      <w:numFmt w:val="bullet"/>
+      <w:lvlText w:val=""/>
+      <w:lvlJc w:val="left"/>
+      <w:pPr>
+        <w:ind w:left="720" w:hanging="360"/>
+      </w:pPr>
+      <w:rPr>
+        <w:rFonts w:ascii="Symbol" w:hAnsi="Symbol" w:hint="default"/>
+      </w:rPr>
+    </w:lvl>
+    <w:lvl w:ilvl="1" w:tplc="04090003" w:tentative="1">
+      <w:start w:val="1"/>
+      <w:numFmt w:val="bullet"/>
+      <w:lvlText w:val="o"/>
+      <w:lvlJc w:val="left"/>
+      <w:pPr>
+        <w:ind w:left="1440" w:hanging="360"/>
+      </w:pPr>
+      <w:rPr>
+        <w:rFonts w:ascii="Courier New" w:hAnsi="Courier New" w:cs="Courier New" w:hint="default"/>
+      </w:rPr>
+    </w:lvl>
+    <w:lvl w:ilvl="2" w:tplc="04090005" w:tentative="1">
+      <w:start w:val="1"/>
+      <w:numFmt w:val="bullet"/>
+      <w:lvlText w:val=""/>
+      <w:lvlJc w:val="left"/>
+      <w:pPr>
+        <w:ind w:left="2160" w:hanging="360"/>
+      </w:pPr>
+      <w:rPr>
+        <w:rFonts w:ascii="Wingdings" w:hAnsi="Wingdings" w:hint="default"/>
+      </w:rPr>
+    </w:lvl>
+    <w:lvl w:ilvl="3" w:tplc="04090001" w:tentative="1">
+      <w:start w:val="1"/>
+      <w:numFmt w:val="bullet"/>
+      <w:lvlText w:val=""/>
+      <w:lvlJc w:val="left"/>
+      <w:pPr>
+        <w:ind w:left="2880" w:hanging="360"/>
+      </w:pPr>
+      <w:rPr>
+        <w:rFonts w:ascii="Symbol" w:hAnsi="Symbol" w:hint="default"/>
+      </w:rPr>
+    </w:lvl>
+    <w:lvl w:ilvl="4" w:tplc="04090003" w:tentative="1">
+      <w:start w:val="1"/>
+      <w:numFmt w:val="bullet"/>
+      <w:lvlText w:val="o"/>
+      <w:lvlJc w:val="left"/>
+      <w:pPr>
+        <w:ind w:left="3600" w:hanging="360"/>
+      </w:pPr>
+      <w:rPr>
+        <w:rFonts w:ascii="Courier New" w:hAnsi="Courier New" w:cs="Courier New" w:hint="default"/>
+      </w:rPr>
+    </w:lvl>
+    <w:lvl w:ilvl="5" w:tplc="04090005" w:tentative="1">
+      <w:start w:val="1"/>
+      <w:numFmt w:val="bullet"/>
+      <w:lvlText w:val=""/>
+      <w:lvlJc w:val="left"/>
+      <w:pPr>
+        <w:ind w:left="4320" w:hanging="360"/>
+      </w:pPr>
+      <w:rPr>
+        <w:rFonts w:ascii="Wingdings" w:hAnsi="Wingdings" w:hint="default"/>
+      </w:rPr>
+    </w:lvl>
+    <w:lvl w:ilvl="6" w:tplc="04090001" w:tentative="1">
+      <w:start w:val="1"/>
+      <w:numFmt w:val="bullet"/>
+      <w:lvlText w:val=""/>
+      <w:lvlJc w:val="left"/>
+      <w:pPr>
+        <w:ind w:left="5040" w:hanging="360"/>
+      </w:pPr>
+      <w:rPr>
+        <w:rFonts w:ascii="Symbol" w:hAnsi="Symbol" w:hint="default"/>
+      </w:rPr>
+    </w:lvl>
+    <w:lvl w:ilvl="7" w:tplc="04090003" w:tentative="1">
+      <w:start w:val="1"/>
+      <w:numFmt w:val="bullet"/>
+      <w:lvlText w:val="o"/>
+      <w:lvlJc w:val="left"/>
+      <w:pPr>
+        <w:ind w:left="5760" w:hanging="360"/>
+      </w:pPr>
+      <w:rPr>
+        <w:rFonts w:ascii="Courier New" w:hAnsi="Courier New" w:cs="Courier New" w:hint="default"/>
+      </w:rPr>
+    </w:lvl>
+    <w:lvl w:ilvl="8" w:tplc="04090005" w:tentative="1">
+      <w:start w:val="1"/>
+      <w:numFmt w:val="bullet"/>
+      <w:lvlText w:val=""/>
+      <w:lvlJc w:val="left"/>
+      <w:pPr>
+        <w:ind w:left="6480" w:hanging="360"/>
+      </w:pPr>
+      <w:rPr>
+        <w:rFonts w:ascii="Wingdings" w:hAnsi="Wingdings" w:hint="default"/>
+      </w:rPr>
+    </w:lvl>
+  </w:abstractNum>
   <w:num w:numId="1">
     <w:abstractNumId w:val="3"/>
   </w:num>
@@ -5558,6 +6363,9 @@
   </w:num>
   <w:num w:numId="6">
     <w:abstractNumId w:val="2"/>
+  </w:num>
+  <w:num w:numId="7">
+    <w:abstractNumId w:val="6"/>
   </w:num>
 </w:numbering>
 </file>
